--- a/TelerikAcademy/C# part 1/1. Intro Programming/DifferenceBetweenDotNetAndCSharp.docx
+++ b/TelerikAcademy/C# part 1/1. Intro Programming/DifferenceBetweenDotNetAndCSharp.docx
@@ -78,7 +78,17 @@
           <w:sz w:val="24"/>
           <w:szCs w:val="24"/>
         </w:rPr>
-        <w:t xml:space="preserve">Една от основните разлики е , че </w:t>
+        <w:t>Една от основните разлики е</w:t>
+      </w:r>
+      <w:bookmarkStart w:id="0" w:name="_GoBack"/>
+      <w:bookmarkEnd w:id="0"/>
+      <w:r>
+        <w:rPr>
+          <w:rFonts w:ascii="Times New Roman" w:hAnsi="Times New Roman" w:cs="Times New Roman"/>
+          <w:sz w:val="24"/>
+          <w:szCs w:val="24"/>
+        </w:rPr>
+        <w:t xml:space="preserve">, че </w:t>
       </w:r>
       <w:r>
         <w:rPr>
@@ -138,16 +148,7 @@
           <w:szCs w:val="24"/>
           <w:lang w:val="en-US"/>
         </w:rPr>
-        <w:t>C#</w:t>
-      </w:r>
-      <w:r>
-        <w:rPr>
-          <w:rFonts w:ascii="Times New Roman" w:hAnsi="Times New Roman" w:cs="Times New Roman"/>
-          <w:sz w:val="24"/>
-          <w:szCs w:val="24"/>
-          <w:lang w:val="en-US"/>
-        </w:rPr>
-        <w:t xml:space="preserve">. </w:t>
+        <w:t xml:space="preserve">C#. </w:t>
       </w:r>
       <w:r>
         <w:rPr>
@@ -357,8 +358,6 @@
         </w:rPr>
         <w:t>CLR.</w:t>
       </w:r>
-      <w:bookmarkStart w:id="0" w:name="_GoBack"/>
-      <w:bookmarkEnd w:id="0"/>
     </w:p>
     <w:sectPr>
       <w:pgSz w:w="11906" w:h="16838"/>
@@ -1040,7 +1039,7 @@
 </file>
 
 <file path=customXml/itemProps1.xml><?xml version="1.0" encoding="utf-8"?>
-<ds:datastoreItem xmlns:ds="http://schemas.openxmlformats.org/officeDocument/2006/customXml" ds:itemID="{C5D85492-64AC-43FE-ACAF-9B55BD79A78A}">
+<ds:datastoreItem xmlns:ds="http://schemas.openxmlformats.org/officeDocument/2006/customXml" ds:itemID="{17562363-5EE5-44B0-B9A5-039679B047D2}">
   <ds:schemaRefs>
     <ds:schemaRef ds:uri="http://schemas.openxmlformats.org/officeDocument/2006/bibliography"/>
   </ds:schemaRefs>
